--- a/lab_2/Wireshark_HTTP.docx
+++ b/lab_2/Wireshark_HTTP.docx
@@ -91,7 +91,13 @@
         <w:t>,</w:t>
       </w:r>
       <w:r>
-        <w:t xml:space="preserve"> explore several aspects: the basic GET/response interaction, HTTP message formats, retrieving large HTML files, retrieving HTML files with embedded objects, and HTTP authentication and security. Before beginning these labs, you might want to review Section 2.2 of the text.</w:t>
+        <w:t xml:space="preserve"> explore several aspects: the basic GET/response interaction, HTTP message formats, retrieving large HTML files, retrieving HTML files with embedded objects, and HTTP authentication and security. Before beginning these labs, you might want to review Section 2.2 of the text</w:t>
+      </w:r>
+      <w:r>
+        <w:t>book</w:t>
+      </w:r>
+      <w:r>
+        <w:t>.</w:t>
       </w:r>
       <w:r>
         <w:rPr>
@@ -1298,7 +1304,7 @@
       <w:r>
         <w:t xml:space="preserve">Now let’s examine the Wireshark output.  You might want to first read up on HTTP authentication by reviewing the easy-to-read material on </w:t>
       </w:r>
-      <w:bookmarkStart w:id="0" w:name="mainHead2"/>
+      <w:bookmarkStart w:id="1" w:name="mainHead2"/>
       <w:r>
         <w:t>“</w:t>
       </w:r>
@@ -1308,7 +1314,7 @@
         </w:rPr>
         <w:t>HTTP Access Authentication Framework</w:t>
       </w:r>
-      <w:bookmarkEnd w:id="0"/>
+      <w:bookmarkEnd w:id="1"/>
       <w:r>
         <w:rPr>
           <w:bCs/>
@@ -1426,8 +1432,6 @@
       <w:r>
         <w:t>, there are ways to make WWW access more secure.  However, we’ll clearly need something that goes beyond the basic HTTP authentication framework!</w:t>
       </w:r>
-      <w:bookmarkStart w:id="1" w:name="_GoBack"/>
-      <w:bookmarkEnd w:id="1"/>
     </w:p>
     <w:p/>
     <w:p/>
@@ -1491,41 +1495,18 @@
         <w:footnoteRef/>
       </w:r>
       <w:r>
-        <w:t xml:space="preserve"> References to figures and sections are for the 7</w:t>
-      </w:r>
-      <w:r>
-        <w:rPr>
-          <w:vertAlign w:val="superscript"/>
-        </w:rPr>
-        <w:t>th</w:t>
-      </w:r>
-      <w:r>
-        <w:t xml:space="preserve"> edition of our text, </w:t>
-      </w:r>
+        <w:t xml:space="preserve"> References to figures and sections are for the text</w:t>
+      </w:r>
+      <w:r>
+        <w:t>book</w:t>
+      </w:r>
+      <w:bookmarkStart w:id="0" w:name="_GoBack"/>
+      <w:bookmarkEnd w:id="0"/>
       <w:r>
         <w:rPr>
           <w:i/>
         </w:rPr>
-        <w:t xml:space="preserve">Computer Networks, A Top-down Approach, </w:t>
-      </w:r>
-      <w:r>
-        <w:rPr>
-          <w:i/>
-        </w:rPr>
-        <w:t>7</w:t>
-      </w:r>
-      <w:r>
-        <w:rPr>
-          <w:i/>
-          <w:vertAlign w:val="superscript"/>
-        </w:rPr>
-        <w:t>th</w:t>
-      </w:r>
-      <w:r>
-        <w:rPr>
-          <w:i/>
-        </w:rPr>
-        <w:t xml:space="preserve"> ed., J.F. Kurose and K.W. Ross, Addison-Wesley/Pearson, 2016.</w:t>
+        <w:t>.</w:t>
       </w:r>
     </w:p>
   </w:footnote>
@@ -4066,7 +4047,7 @@
 </file>
 
 <file path=customXml/itemProps1.xml><?xml version="1.0" encoding="utf-8"?>
-<ds:datastoreItem xmlns:ds="http://schemas.openxmlformats.org/officeDocument/2006/customXml" ds:itemID="{B6E6CD91-89DB-4FE3-B314-F7FF8F4722EA}">
+<ds:datastoreItem xmlns:ds="http://schemas.openxmlformats.org/officeDocument/2006/customXml" ds:itemID="{8EFB2A9E-17F6-45F2-993E-EBC9AF9F1E67}">
   <ds:schemaRefs>
     <ds:schemaRef ds:uri="http://schemas.openxmlformats.org/officeDocument/2006/bibliography"/>
   </ds:schemaRefs>

--- a/lab_2/Wireshark_HTTP.docx
+++ b/lab_2/Wireshark_HTTP.docx
@@ -1,85 +1,55 @@
 
 <file path=word/document.xml><?xml version="1.0" encoding="utf-8"?>
 <w:document xmlns:wpc="http://schemas.microsoft.com/office/word/2010/wordprocessingCanvas" xmlns:cx="http://schemas.microsoft.com/office/drawing/2014/chartex" xmlns:cx1="http://schemas.microsoft.com/office/drawing/2015/9/8/chartex" xmlns:cx2="http://schemas.microsoft.com/office/drawing/2015/10/21/chartex" xmlns:cx3="http://schemas.microsoft.com/office/drawing/2016/5/9/chartex" xmlns:cx4="http://schemas.microsoft.com/office/drawing/2016/5/10/chartex" xmlns:cx5="http://schemas.microsoft.com/office/drawing/2016/5/11/chartex" xmlns:cx6="http://schemas.microsoft.com/office/drawing/2016/5/12/chartex" xmlns:cx7="http://schemas.microsoft.com/office/drawing/2016/5/13/chartex" xmlns:cx8="http://schemas.microsoft.com/office/drawing/2016/5/14/chartex" xmlns:mc="http://schemas.openxmlformats.org/markup-compatibility/2006" xmlns:aink="http://schemas.microsoft.com/office/drawing/2016/ink" xmlns:am3d="http://schemas.microsoft.com/office/drawing/2017/model3d" xmlns:o="urn:schemas-microsoft-com:office:office" xmlns:r="http://schemas.openxmlformats.org/officeDocument/2006/relationships" xmlns:m="http://schemas.openxmlformats.org/officeDocument/2006/math" xmlns:v="urn:schemas-microsoft-com:vml" xmlns:wp14="http://schemas.microsoft.com/office/word/2010/wordprocessingDrawing" xmlns:wp="http://schemas.openxmlformats.org/drawingml/2006/wordprocessingDrawing" xmlns:w10="urn:schemas-microsoft-com:office:word" xmlns:w="http://schemas.openxmlformats.org/wordprocessingml/2006/main" xmlns:w14="http://schemas.microsoft.com/office/word/2010/wordml" xmlns:w15="http://schemas.microsoft.com/office/word/2012/wordml" xmlns:w16cid="http://schemas.microsoft.com/office/word/2016/wordml/cid" xmlns:w16se="http://schemas.microsoft.com/office/word/2015/wordml/symex" xmlns:wpg="http://schemas.microsoft.com/office/word/2010/wordprocessingGroup" xmlns:wpi="http://schemas.microsoft.com/office/word/2010/wordprocessingInk" xmlns:wne="http://schemas.microsoft.com/office/word/2006/wordml" xmlns:wps="http://schemas.microsoft.com/office/word/2010/wordprocessingShape" mc:Ignorable="w14 w15 w16se w16cid wp14">
+  <w:background w:color="323E4F" w:themeColor="text2" w:themeShade="BF"/>
   <w:body>
     <w:p>
       <w:pPr>
+        <w:pStyle w:val="1"/>
+      </w:pPr>
+      <w:r>
+        <w:t>Lab 2</w:t>
+      </w:r>
+      <w:r>
+        <w:t xml:space="preserve"> </w:t>
+      </w:r>
+      <w:r>
+        <w:t>HTTP</w:t>
+      </w:r>
+    </w:p>
+    <w:p>
+      <w:pPr>
+        <w:pStyle w:val="1"/>
         <w:rPr>
-          <w:rFonts w:ascii="Arial" w:hAnsi="Arial" w:cs="Arial"/>
-          <w:color w:val="006300"/>
-          <w:sz w:val="44"/>
-          <w:szCs w:val="48"/>
+          <w:lang w:eastAsia="zh-CN"/>
         </w:rPr>
-      </w:pPr>
-      <w:r>
-        <w:rPr>
-          <w:rFonts w:ascii="Arial" w:hAnsi="Arial" w:cs="Arial"/>
-          <w:color w:val="006300"/>
-          <w:sz w:val="44"/>
-          <w:szCs w:val="48"/>
-        </w:rPr>
-        <w:t>Lab</w:t>
-      </w:r>
-      <w:r>
-        <w:rPr>
-          <w:rFonts w:ascii="Arial" w:hAnsi="Arial" w:cs="Arial"/>
-          <w:color w:val="006300"/>
-          <w:sz w:val="44"/>
-          <w:szCs w:val="48"/>
-        </w:rPr>
-        <w:t xml:space="preserve"> 2</w:t>
-      </w:r>
-    </w:p>
-    <w:p>
-      <w:pPr>
-        <w:rPr>
-          <w:rFonts w:ascii="Arial" w:hAnsi="Arial" w:cs="Arial"/>
-          <w:color w:val="006300"/>
-          <w:sz w:val="44"/>
-          <w:szCs w:val="48"/>
-        </w:rPr>
-      </w:pPr>
-    </w:p>
-    <w:p>
-      <w:pPr>
-        <w:pBdr>
-          <w:bottom w:val="single" w:sz="6" w:space="1" w:color="auto"/>
-        </w:pBdr>
-      </w:pPr>
-      <w:r>
-        <w:rPr>
-          <w:rFonts w:ascii="Arial" w:hAnsi="Arial" w:cs="Arial"/>
-          <w:color w:val="006300"/>
-          <w:sz w:val="44"/>
-          <w:szCs w:val="48"/>
-        </w:rPr>
-        <w:t>HTTP</w:t>
-      </w:r>
-    </w:p>
-    <w:p>
-      <w:pPr>
-        <w:pBdr>
-          <w:bottom w:val="single" w:sz="6" w:space="1" w:color="auto"/>
-        </w:pBdr>
-      </w:pPr>
-    </w:p>
-    <w:p/>
-    <w:p>
-      <w:pPr>
-        <w:jc w:val="both"/>
       </w:pPr>
       <w:r>
         <w:rPr>
           <w:rFonts w:hint="eastAsia"/>
           <w:lang w:eastAsia="zh-CN"/>
         </w:rPr>
-        <w:t>In</w:t>
-      </w:r>
-      <w:r>
-        <w:t xml:space="preserve"> this lab we will </w:t>
-      </w:r>
-      <w:r>
-        <w:t xml:space="preserve">use Wireshark to investigate </w:t>
+        <w:t>O</w:t>
+      </w:r>
+      <w:r>
+        <w:rPr>
+          <w:lang w:eastAsia="zh-CN"/>
+        </w:rPr>
+        <w:t>bjectives</w:t>
+      </w:r>
+    </w:p>
+    <w:p>
+      <w:pPr>
+        <w:pStyle w:val="textH2"/>
+      </w:pPr>
+      <w:r>
+        <w:t xml:space="preserve">In this lab we will </w:t>
+      </w:r>
+      <w:r>
+        <w:t>use Wireshark to investigate</w:t>
+      </w:r>
+      <w:r>
+        <w:t xml:space="preserve"> application layer </w:t>
       </w:r>
       <w:r>
         <w:t xml:space="preserve">HTTP </w:t>
@@ -102,6 +72,8 @@
       <w:r>
         <w:rPr>
           <w:rStyle w:val="a5"/>
+          <w:rFonts w:cs="Microsoft Sans Serif"/>
+          <w:szCs w:val="21"/>
         </w:rPr>
         <w:footnoteReference w:id="1"/>
       </w:r>
@@ -109,28 +81,52 @@
     <w:p/>
     <w:p>
       <w:pPr>
-        <w:rPr>
-          <w:rFonts w:ascii="Arial" w:hAnsi="Arial" w:cs="Arial"/>
-          <w:sz w:val="28"/>
-          <w:szCs w:val="28"/>
-        </w:rPr>
-      </w:pPr>
-      <w:r>
-        <w:rPr>
-          <w:rFonts w:ascii="Arial" w:hAnsi="Arial" w:cs="Arial"/>
-          <w:sz w:val="28"/>
-          <w:szCs w:val="28"/>
-        </w:rPr>
+        <w:pStyle w:val="1"/>
+      </w:pPr>
+      <w:r>
+        <w:t>Procedures</w:t>
+      </w:r>
+    </w:p>
+    <w:p/>
+    <w:p>
+      <w:pPr>
+        <w:pStyle w:val="2"/>
+      </w:pPr>
+      <w:r>
         <w:t>1. The Basic HTTP GET/response interaction</w:t>
       </w:r>
     </w:p>
     <w:p/>
     <w:p>
       <w:pPr>
-        <w:jc w:val="both"/>
-      </w:pPr>
-      <w:r>
-        <w:t>Let’s begin our exploration of HTTP by downloading a very simple HTML file - one that is very short, and contains no embedded objects.  Do the following:</w:t>
+        <w:pStyle w:val="textH3"/>
+      </w:pPr>
+      <w:r>
+        <w:t xml:space="preserve">In </w:t>
+      </w:r>
+      <w:r>
+        <w:t>this</w:t>
+      </w:r>
+      <w:r>
+        <w:t xml:space="preserve"> first </w:t>
+      </w:r>
+      <w:r>
+        <w:t>task we will employ</w:t>
+      </w:r>
+      <w:r>
+        <w:t xml:space="preserve"> HTTP</w:t>
+      </w:r>
+      <w:r>
+        <w:t xml:space="preserve"> protocol to</w:t>
+      </w:r>
+      <w:r>
+        <w:t xml:space="preserve"> download a very simple HTML file</w:t>
+      </w:r>
+      <w:r>
+        <w:t>, which</w:t>
+      </w:r>
+      <w:r>
+        <w:t xml:space="preserve"> is very short, and contains no embedded objects.  Do the following:</w:t>
       </w:r>
     </w:p>
     <w:p>
@@ -150,9 +146,22 @@
           <w:ilvl w:val="0"/>
           <w:numId w:val="2"/>
         </w:numPr>
-      </w:pPr>
-      <w:r>
-        <w:t xml:space="preserve">Start up the Wireshark packet sniffer, as described in the Introductory lab (but don’t yet begin packet capture).  Enter “http” (just the letters, not the quotation marks) in the display-filter-specification window, so that only captured HTTP messages will be displayed later in the packet-listing window.  (We’re only interested in the HTTP protocol here, and don’t want to see the clutter of all captured packets).   </w:t>
+        <w:jc w:val="both"/>
+      </w:pPr>
+      <w:r>
+        <w:t xml:space="preserve">Start up the Wireshark packet sniffer, but don’t yet begin packet capture.  Enter “http” (just the letters, not the quotation marks) in the display-filter-specification window, so that only captured HTTP messages will be displayed later in the packet-listing window.  (We’re only interested in the HTTP protocol here, and </w:t>
+      </w:r>
+      <w:r>
+        <w:t>de</w:t>
+      </w:r>
+      <w:r>
+        <w:t xml:space="preserve">clutter all </w:t>
+      </w:r>
+      <w:r>
+        <w:t xml:space="preserve">other uninteresting </w:t>
+      </w:r>
+      <w:r>
+        <w:t xml:space="preserve">captured packets).   </w:t>
       </w:r>
     </w:p>
     <w:p>
@@ -161,8 +170,10 @@
           <w:ilvl w:val="0"/>
           <w:numId w:val="2"/>
         </w:numPr>
-      </w:pPr>
-      <w:r>
+        <w:jc w:val="both"/>
+      </w:pPr>
+      <w:r>
+        <w:lastRenderedPageBreak/>
         <w:t>Wait a bit more than one minute (we’ll see why shortly), and then begin Wireshark packet capture.</w:t>
       </w:r>
     </w:p>
@@ -172,12 +183,18 @@
           <w:ilvl w:val="0"/>
           <w:numId w:val="2"/>
         </w:numPr>
-      </w:pPr>
-      <w:r>
-        <w:t>Enter the following to your browser</w:t>
-      </w:r>
-      <w:r>
-        <w:br w:type="textWrapping" w:clear="all"/>
+        <w:jc w:val="both"/>
+        <w:rPr>
+          <w:rStyle w:val="a3"/>
+          <w:color w:val="auto"/>
+          <w:u w:val="none"/>
+        </w:rPr>
+      </w:pPr>
+      <w:r>
+        <w:t>Surf website</w:t>
+      </w:r>
+      <w:r>
+        <w:t xml:space="preserve"> </w:t>
       </w:r>
       <w:hyperlink r:id="rId8" w:history="1">
         <w:r>
@@ -188,8 +205,7 @@
         </w:r>
       </w:hyperlink>
       <w:r>
-        <w:br w:type="textWrapping" w:clear="all"/>
-        <w:t>Your browser should display the very simple, one-line HTML file.</w:t>
+        <w:t xml:space="preserve"> in your browser</w:t>
       </w:r>
     </w:p>
     <w:p>
@@ -198,6 +214,24 @@
           <w:ilvl w:val="0"/>
           <w:numId w:val="2"/>
         </w:numPr>
+        <w:jc w:val="both"/>
+      </w:pPr>
+      <w:r>
+        <w:t xml:space="preserve">Your browser should display </w:t>
+      </w:r>
+      <w:r>
+        <w:t>a</w:t>
+      </w:r>
+      <w:r>
+        <w:t xml:space="preserve"> very simple, one-line HTML file.</w:t>
+      </w:r>
+    </w:p>
+    <w:p>
+      <w:pPr>
+        <w:numPr>
+          <w:ilvl w:val="0"/>
+          <w:numId w:val="2"/>
+        </w:numPr>
       </w:pPr>
       <w:r>
         <w:t>Stop Wireshark packet capture.</w:t>
@@ -206,30 +240,22 @@
     <w:p/>
     <w:p>
       <w:pPr>
-        <w:jc w:val="both"/>
-      </w:pPr>
-      <w:r>
-        <w:t>Your Wireshark window should look similar to the window shown in Figure 1.  If you are unable to run Wireshark on a live network connection, you can download a packet trace that was created when the steps above were followed.</w:t>
-      </w:r>
-      <w:r>
-        <w:rPr>
-          <w:rStyle w:val="a5"/>
-        </w:rPr>
-        <w:footnoteReference w:id="2"/>
-      </w:r>
-    </w:p>
-    <w:p/>
+        <w:pStyle w:val="textH3"/>
+      </w:pPr>
+      <w:r>
+        <w:t xml:space="preserve">Your Wireshark window should look similar to the window shown in Figure 1.  </w:t>
+      </w:r>
+    </w:p>
     <w:p>
       <w:r>
         <w:rPr>
           <w:noProof/>
         </w:rPr>
-        <w:lastRenderedPageBreak/>
         <w:drawing>
-          <wp:inline distT="0" distB="0" distL="0" distR="0">
-            <wp:extent cx="5478780" cy="3337560"/>
+          <wp:inline distT="0" distB="0" distL="0" distR="0" wp14:anchorId="1DB5C0B7" wp14:editId="22FD3731">
+            <wp:extent cx="5486400" cy="3086100"/>
             <wp:effectExtent l="0" t="0" r="0" b="0"/>
-            <wp:docPr id="2" name="图片 2"/>
+            <wp:docPr id="1" name="图片 1"/>
             <wp:cNvGraphicFramePr>
               <a:graphicFrameLocks xmlns:a="http://schemas.openxmlformats.org/drawingml/2006/main" noChangeAspect="1"/>
             </wp:cNvGraphicFramePr>
@@ -237,36 +263,23 @@
               <a:graphicData uri="http://schemas.openxmlformats.org/drawingml/2006/picture">
                 <pic:pic xmlns:pic="http://schemas.openxmlformats.org/drawingml/2006/picture">
                   <pic:nvPicPr>
-                    <pic:cNvPr id="0" name="Picture 2"/>
-                    <pic:cNvPicPr>
-                      <a:picLocks noChangeAspect="1" noChangeArrowheads="1"/>
-                    </pic:cNvPicPr>
+                    <pic:cNvPr id="1" name=""/>
+                    <pic:cNvPicPr/>
                   </pic:nvPicPr>
                   <pic:blipFill>
-                    <a:blip r:embed="rId9">
-                      <a:extLst>
-                        <a:ext uri="{28A0092B-C50C-407E-A947-70E740481C1C}">
-                          <a14:useLocalDpi xmlns:a14="http://schemas.microsoft.com/office/drawing/2010/main" val="0"/>
-                        </a:ext>
-                      </a:extLst>
-                    </a:blip>
-                    <a:srcRect/>
+                    <a:blip r:embed="rId9"/>
                     <a:stretch>
                       <a:fillRect/>
                     </a:stretch>
                   </pic:blipFill>
-                  <pic:spPr bwMode="auto">
+                  <pic:spPr>
                     <a:xfrm>
                       <a:off x="0" y="0"/>
-                      <a:ext cx="5478780" cy="3337560"/>
+                      <a:ext cx="5486400" cy="3086100"/>
                     </a:xfrm>
                     <a:prstGeom prst="rect">
                       <a:avLst/>
                     </a:prstGeom>
-                    <a:noFill/>
-                    <a:ln>
-                      <a:noFill/>
-                    </a:ln>
                   </pic:spPr>
                 </pic:pic>
               </a:graphicData>
@@ -302,24 +315,22 @@
         <w:t>OK</w:t>
       </w:r>
       <w:r>
-        <w:t xml:space="preserve"> message, which is highlighted in the packet-listing window).  Recall that since the HTTP message was carried inside a TCP segment, which was carried inside an IP datagram, which was carried within an Ethernet frame, Wireshark displays the Frame, Ethernet, IP, and TCP packet information as well.  We want to minimize the amount of non-HTTP data displayed (we’re interested in HTTP here, and will be investigating these other protocols is later labs), so make sure the boxes at the far left of the Frame, Ethernet, IP and TCP information have a plus sign</w:t>
-      </w:r>
-      <w:r>
-        <w:t xml:space="preserve"> or a right-pointing triangle</w:t>
-      </w:r>
-      <w:r>
-        <w:t xml:space="preserve"> (which means there is hidden, </w:t>
-      </w:r>
-      <w:proofErr w:type="spellStart"/>
-      <w:r>
-        <w:t>undisplayed</w:t>
-      </w:r>
-      <w:proofErr w:type="spellEnd"/>
-      <w:r>
-        <w:t xml:space="preserve"> information), and the HTTP line has a minus sign</w:t>
-      </w:r>
-      <w:r>
-        <w:t xml:space="preserve"> or a down-pointing triangle</w:t>
+        <w:t xml:space="preserve"> message, which is highlighted in the packet-listing window).  Recall that since the HTTP message was carried inside a TCP segment, which was carried inside an IP datagram, which was carried within an Ethernet frame, Wireshark displays the Frame, Ethernet, IP, and TCP packet information as well.  We want to minimize the amount of non-HTTP data displayed (we’re interested in HTTP here, and will be investigating these other protocols is later labs), so make sure the boxes at the far left of the Frame, Ethernet, IP and TCP information have a </w:t>
+      </w:r>
+      <w:r>
+        <w:t>right-pointing triangle</w:t>
+      </w:r>
+      <w:r>
+        <w:t xml:space="preserve"> (which means there is hidden, un</w:t>
+      </w:r>
+      <w:r>
+        <w:t>-</w:t>
+      </w:r>
+      <w:r>
+        <w:t xml:space="preserve">displayed information), and the HTTP line has a </w:t>
+      </w:r>
+      <w:r>
+        <w:t>down-pointing triangle</w:t>
       </w:r>
       <w:r>
         <w:t xml:space="preserve"> (which means that all information about the HTTP message is displayed).</w:t>
@@ -339,6 +350,7 @@
           <w:sz w:val="20"/>
           <w:szCs w:val="20"/>
         </w:rPr>
+        <w:lastRenderedPageBreak/>
         <w:t>(</w:t>
       </w:r>
       <w:r>
@@ -363,17 +375,51 @@
         <w:jc w:val="both"/>
       </w:pPr>
       <w:r>
-        <w:t xml:space="preserve">By looking at the information in the HTTP GET and response messages, answer the following questions.  When answering the following questions, you should print out the GET and response messages (see the introductory Wireshark lab for an explanation of how to do this) and indicate where in the message you’ve found the information that answers the following questions. </w:t>
-      </w:r>
-      <w:r>
-        <w:t xml:space="preserve">When you hand in your assignment, annotate the output so that </w:t>
-      </w:r>
-      <w:r>
-        <w:lastRenderedPageBreak/>
-        <w:t xml:space="preserve">it’s clear where in the output you’re getting the information for your answer (e.g., for our classes, we ask that students markup paper copies with a pen, or annotate </w:t>
-      </w:r>
-      <w:r>
-        <w:t>electronic copies with text in a colored font).</w:t>
+        <w:t xml:space="preserve">By looking at the information in the HTTP GET and response messages, answer the following questions.  When answering the following questions, you should print out the GET and response messages </w:t>
+      </w:r>
+      <w:r>
+        <w:rPr>
+          <w:rFonts w:hint="eastAsia"/>
+          <w:lang w:eastAsia="zh-CN"/>
+        </w:rPr>
+        <w:t>to</w:t>
+      </w:r>
+      <w:r>
+        <w:t xml:space="preserve"> a pdf file </w:t>
+      </w:r>
+      <w:r>
+        <w:t xml:space="preserve">(see the </w:t>
+      </w:r>
+      <w:r>
+        <w:t xml:space="preserve">last </w:t>
+      </w:r>
+      <w:r>
+        <w:t xml:space="preserve">lab </w:t>
+      </w:r>
+      <w:r>
+        <w:t xml:space="preserve">class </w:t>
+      </w:r>
+      <w:r>
+        <w:t xml:space="preserve">for an explanation of how to do this) and indicate where in the message you’ve found the information that answers the following questions. </w:t>
+      </w:r>
+      <w:r>
+        <w:rPr>
+          <w:rFonts w:hint="eastAsia"/>
+          <w:lang w:eastAsia="zh-CN"/>
+        </w:rPr>
+        <w:t>I</w:t>
+      </w:r>
+      <w:r>
+        <w:t xml:space="preserve">n your </w:t>
+      </w:r>
+      <w:r>
+        <w:t>lab report</w:t>
+      </w:r>
+      <w:r>
+        <w:t xml:space="preserve">, annotate the output so that it’s clear where in the output you’re getting the information for your answer (e.g., annotate </w:t>
+      </w:r>
+      <w:r>
+        <w:t>with text in a colored font).</w:t>
       </w:r>
     </w:p>
     <w:p>
@@ -465,49 +511,52 @@
     <w:p/>
     <w:p>
       <w:pPr>
+        <w:pStyle w:val="2"/>
+      </w:pPr>
+      <w:r>
+        <w:t>2. The HTTP CONDITIONAL GET/response interaction</w:t>
+      </w:r>
+    </w:p>
+    <w:p/>
+    <w:p>
+      <w:pPr>
+        <w:jc w:val="both"/>
+      </w:pPr>
+      <w:r>
+        <w:t>Recall from Section 2.2.5</w:t>
+      </w:r>
+      <w:r>
+        <w:t xml:space="preserve"> of the text, that most web browsers perform object caching and thus perform a conditional GET when retrieving an HTTP object. Before performing the steps below, make sure your browser’s cache is empty. (To do this under </w:t>
+      </w:r>
+      <w:r>
         <w:rPr>
-          <w:rFonts w:ascii="Arial" w:hAnsi="Arial" w:cs="Arial"/>
-          <w:sz w:val="28"/>
-          <w:szCs w:val="28"/>
+          <w:rFonts w:hint="eastAsia"/>
+          <w:lang w:eastAsia="zh-CN"/>
         </w:rPr>
-      </w:pPr>
-      <w:r>
-        <w:rPr>
-          <w:rFonts w:ascii="Arial" w:hAnsi="Arial" w:cs="Arial"/>
-          <w:sz w:val="28"/>
-          <w:szCs w:val="28"/>
-        </w:rPr>
-        <w:t>2. The HTTP CONDITIONAL GET/response interaction</w:t>
-      </w:r>
-    </w:p>
-    <w:p/>
-    <w:p>
-      <w:pPr>
-        <w:jc w:val="both"/>
-      </w:pPr>
-      <w:r>
-        <w:t>Recall from Section 2.2.5</w:t>
-      </w:r>
-      <w:r>
-        <w:t xml:space="preserve"> of the text, that most web browsers perform object caching and thus perform a conditional GET when retrieving an HTTP object. Before performing the steps below, make sure your browser’s cache is empty. (To do this under Firefox, select </w:t>
+        <w:t>ch</w:t>
+      </w:r>
+      <w:r>
+        <w:t>rome</w:t>
+      </w:r>
+      <w:r>
+        <w:t xml:space="preserve">, select </w:t>
       </w:r>
       <w:r>
         <w:rPr>
           <w:i/>
           <w:iCs/>
         </w:rPr>
-        <w:t xml:space="preserve">Tools-&gt;Clear </w:t>
-      </w:r>
+        <w:t>History-&gt;</w:t>
+      </w:r>
+      <w:bookmarkStart w:id="0" w:name="_Hlk36407422"/>
       <w:r>
         <w:rPr>
           <w:i/>
           <w:iCs/>
         </w:rPr>
-        <w:t>Recent History</w:t>
-      </w:r>
-      <w:r>
-        <w:t xml:space="preserve"> and check the Cache box</w:t>
-      </w:r>
+        <w:t>Clear browsing data</w:t>
+      </w:r>
+      <w:bookmarkEnd w:id="0"/>
       <w:r>
         <w:t>, or</w:t>
       </w:r>
@@ -570,6 +619,7 @@
         </w:numPr>
       </w:pPr>
       <w:r>
+        <w:lastRenderedPageBreak/>
         <w:t>Enter the following URL into your browser</w:t>
       </w:r>
       <w:r>
@@ -610,33 +660,12 @@
         <w:t xml:space="preserve">Stop Wireshark packet capture, and enter “http” in the display-filter-specification window, so that only captured HTTP messages will be displayed later in the packet-listing window.  </w:t>
       </w:r>
     </w:p>
-    <w:p>
-      <w:pPr>
-        <w:numPr>
-          <w:ilvl w:val="0"/>
-          <w:numId w:val="5"/>
-        </w:numPr>
-      </w:pPr>
-      <w:r>
-        <w:t>(</w:t>
-      </w:r>
-      <w:r>
-        <w:rPr>
-          <w:i/>
-        </w:rPr>
-        <w:t>Note:</w:t>
-      </w:r>
-      <w:r>
-        <w:t xml:space="preserve">  If you are unable to run Wireshark on a live network connection, you can use the http-ethereal-trace-2 packet trace to answer the questions below; see footnote 1. This trace file was gathered while performing the steps above on one of the author’s computers.) </w:t>
-      </w:r>
-    </w:p>
     <w:p/>
     <w:p>
       <w:pPr>
         <w:jc w:val="both"/>
       </w:pPr>
       <w:r>
-        <w:lastRenderedPageBreak/>
         <w:t>Answer the following questions:</w:t>
       </w:r>
     </w:p>
@@ -648,7 +677,23 @@
         </w:numPr>
       </w:pPr>
       <w:r>
-        <w:t>Inspect the contents of the first HTTP GET request from your browser to the server.  Do you see an “IF-MODIFIED-SINCE” line in the HTTP GET?</w:t>
+        <w:t xml:space="preserve">Inspect the contents of the first </w:t>
+      </w:r>
+      <w:bookmarkStart w:id="1" w:name="_Hlk36407787"/>
+      <w:r>
+        <w:t>HTTP GET</w:t>
+      </w:r>
+      <w:bookmarkEnd w:id="1"/>
+      <w:r>
+        <w:t xml:space="preserve"> request from your browser to the server.  Do you see an “</w:t>
+      </w:r>
+      <w:bookmarkStart w:id="2" w:name="_Hlk36407813"/>
+      <w:r>
+        <w:t>IF-MODIFIED-SINCE</w:t>
+      </w:r>
+      <w:bookmarkEnd w:id="2"/>
+      <w:r>
+        <w:t>” line in the HTTP GET?</w:t>
       </w:r>
     </w:p>
     <w:p>
@@ -670,7 +715,15 @@
         </w:numPr>
       </w:pPr>
       <w:r>
-        <w:t>Now inspect the contents of the second HTTP GET request from your browser to the server.  Do you see an “IF-MODIFIED-SINCE:” line in the HTTP GET? If so, what information follows the “IF-MODIFIED-SINCE:” header?</w:t>
+        <w:t xml:space="preserve">Now inspect the contents of the second </w:t>
+      </w:r>
+      <w:bookmarkStart w:id="3" w:name="_Hlk36409882"/>
+      <w:r>
+        <w:t>HTTP GET</w:t>
+      </w:r>
+      <w:bookmarkEnd w:id="3"/>
+      <w:r>
+        <w:t xml:space="preserve"> request from your browser to the server.  Do you see an “IF-MODIFIED-SINCE:” line in the HTTP GET? If so, what information follows the “IF-MODIFIED-SINCE:” header?</w:t>
       </w:r>
     </w:p>
     <w:p>
@@ -685,25 +738,14 @@
       </w:r>
     </w:p>
     <w:p/>
-    <w:p/>
-    <w:p>
-      <w:pPr>
-        <w:rPr>
-          <w:rFonts w:ascii="Arial" w:hAnsi="Arial" w:cs="Arial"/>
-          <w:sz w:val="28"/>
-          <w:szCs w:val="28"/>
-        </w:rPr>
-      </w:pPr>
-      <w:r>
-        <w:rPr>
-          <w:rFonts w:ascii="Arial" w:hAnsi="Arial" w:cs="Arial"/>
-          <w:sz w:val="28"/>
-          <w:szCs w:val="28"/>
-        </w:rPr>
+    <w:p>
+      <w:pPr>
+        <w:pStyle w:val="2"/>
+      </w:pPr>
+      <w:r>
         <w:t>3. Retrieving Long Documents</w:t>
       </w:r>
     </w:p>
-    <w:p/>
     <w:p>
       <w:pPr>
         <w:jc w:val="both"/>
@@ -771,26 +813,6 @@
         <w:t xml:space="preserve">Stop Wireshark packet capture, and enter “http” in the display-filter-specification window, so that only captured HTTP messages will be displayed. </w:t>
       </w:r>
     </w:p>
-    <w:p>
-      <w:pPr>
-        <w:numPr>
-          <w:ilvl w:val="0"/>
-          <w:numId w:val="5"/>
-        </w:numPr>
-      </w:pPr>
-      <w:r>
-        <w:t>(</w:t>
-      </w:r>
-      <w:r>
-        <w:rPr>
-          <w:i/>
-        </w:rPr>
-        <w:t>Note:</w:t>
-      </w:r>
-      <w:r>
-        <w:t xml:space="preserve">  If you are unable to run Wireshark on a live network connection, you can use the http-ethereal-trace-3 packet trace to answer the questions below; see footnote 1. This trace file was gathered while performing the steps above on one of the author’s computers.) </w:t>
-      </w:r>
-    </w:p>
     <w:p/>
     <w:p>
       <w:pPr>
@@ -812,16 +834,23 @@
         <w:t>entire</w:t>
       </w:r>
       <w:r>
-        <w:t xml:space="preserve"> requested HTML file.  In our case here, the HTML file is rather long, and at 4500 bytes is too large to fit in one TCP packet.  The single HTTP response message is thus broken into several pieces by TCP, with each piece being contained within a separ</w:t>
+        <w:t xml:space="preserve"> requested HTML file.  In our case here, the HTML file is rather long, and at 4500 bytes is too large to fit in one TCP packet.  The single HTTP response message is thus broken into several pieces by TCP, with each </w:t>
+      </w:r>
+      <w:r>
+        <w:lastRenderedPageBreak/>
+        <w:t>piece being contained within a separ</w:t>
       </w:r>
       <w:r>
         <w:t>ate TCP segment (see Figure 1.24</w:t>
       </w:r>
       <w:r>
-        <w:t xml:space="preserve"> in the text). </w:t>
-      </w:r>
-      <w:r>
-        <w:t xml:space="preserve">In recent versions of Wireshark, </w:t>
+        <w:t xml:space="preserve"> in the text</w:t>
+      </w:r>
+      <w:r>
+        <w:t>book</w:t>
+      </w:r>
+      <w:r>
+        <w:t xml:space="preserve">). </w:t>
       </w:r>
       <w:r>
         <w:t xml:space="preserve">Wireshark </w:t>
@@ -836,34 +865,55 @@
         <w:t xml:space="preserve">, and the fact that the single HTTP response was fragmented across multiple TCP packets is indicated by the </w:t>
       </w:r>
       <w:r>
-        <w:t xml:space="preserve">“TCP segment of a reassembled PDU” in the Info column of the Wireshark display.  Earlier versions of Wireshark </w:t>
-      </w:r>
-      <w:proofErr w:type="gramStart"/>
-      <w:r>
-        <w:t>used  the</w:t>
-      </w:r>
-      <w:proofErr w:type="gramEnd"/>
+        <w:t xml:space="preserve">“TCP segment of a reassembled PDU” in the Info column of the Wireshark display.  </w:t>
+      </w:r>
+      <w:r>
+        <w:t>Some</w:t>
+      </w:r>
+      <w:r>
+        <w:t xml:space="preserve"> versions of Wireshark used the </w:t>
+      </w:r>
+      <w:r>
+        <w:t xml:space="preserve">“Continuation” phrase </w:t>
+      </w:r>
+      <w:r>
+        <w:t>to indicated that the entire content of an HTTP message was broken across multiple TCP segments.</w:t>
+      </w:r>
+      <w:r>
+        <w:t xml:space="preserve">  We stress here that there is no “</w:t>
+      </w:r>
+      <w:bookmarkStart w:id="4" w:name="_Hlk36411430"/>
+      <w:r>
+        <w:t>Continuation</w:t>
+      </w:r>
+      <w:bookmarkEnd w:id="4"/>
+      <w:r>
+        <w:t>” message in HTTP!</w:t>
+      </w:r>
+    </w:p>
+    <w:p/>
+    <w:p>
+      <w:pPr>
+        <w:jc w:val="both"/>
+      </w:pPr>
+      <w:r>
+        <w:t>Answer the following questions</w:t>
+      </w:r>
       <w:r>
         <w:t xml:space="preserve"> </w:t>
       </w:r>
       <w:r>
-        <w:t xml:space="preserve">“Continuation” phrase </w:t>
-      </w:r>
-      <w:r>
-        <w:t>to indicated that the entire content of an HTTP message was broken across multiple TCP segments.</w:t>
-      </w:r>
-      <w:r>
-        <w:t>.  We stress here that there is no “Continuation” message in HTTP!</w:t>
-      </w:r>
-    </w:p>
-    <w:p/>
-    <w:p>
-      <w:pPr>
-        <w:jc w:val="both"/>
-      </w:pPr>
-      <w:r>
-        <w:lastRenderedPageBreak/>
-        <w:t>Answer the following questions:</w:t>
+        <w:rPr>
+          <w:rFonts w:hint="eastAsia"/>
+          <w:lang w:eastAsia="zh-CN"/>
+        </w:rPr>
+        <w:t>in</w:t>
+      </w:r>
+      <w:r>
+        <w:t xml:space="preserve"> your lab report</w:t>
+      </w:r>
+      <w:r>
+        <w:t>:</w:t>
       </w:r>
     </w:p>
     <w:p>
@@ -942,38 +992,11 @@
     </w:p>
     <w:p>
       <w:pPr>
-        <w:rPr>
-          <w:rFonts w:ascii="Arial" w:hAnsi="Arial" w:cs="Arial"/>
-          <w:sz w:val="28"/>
-          <w:szCs w:val="28"/>
-        </w:rPr>
-      </w:pPr>
-    </w:p>
-    <w:p>
-      <w:pPr>
-        <w:rPr>
-          <w:rFonts w:ascii="Arial" w:hAnsi="Arial" w:cs="Arial"/>
-          <w:sz w:val="28"/>
-          <w:szCs w:val="28"/>
-        </w:rPr>
-      </w:pPr>
-      <w:r>
-        <w:rPr>
-          <w:rFonts w:ascii="Arial" w:hAnsi="Arial" w:cs="Arial"/>
-          <w:sz w:val="28"/>
-          <w:szCs w:val="28"/>
-        </w:rPr>
+        <w:pStyle w:val="2"/>
+      </w:pPr>
+      <w:r>
         <w:t>4. HTML Documents with Embedded Objects</w:t>
       </w:r>
-    </w:p>
-    <w:p>
-      <w:pPr>
-        <w:rPr>
-          <w:rFonts w:ascii="Arial" w:hAnsi="Arial" w:cs="Arial"/>
-          <w:sz w:val="28"/>
-          <w:szCs w:val="28"/>
-        </w:rPr>
-      </w:pPr>
     </w:p>
     <w:p>
       <w:pPr>
@@ -1040,7 +1063,13 @@
         <w:t>will have</w:t>
       </w:r>
       <w:r>
-        <w:t xml:space="preserve"> to retrieve these logos from the indicated web sites.   Our publisher’s logo is retrieved from the </w:t>
+        <w:t xml:space="preserve"> to retrieve these logos from the indicated web sites.   </w:t>
+      </w:r>
+      <w:r>
+        <w:t>The textbook</w:t>
+      </w:r>
+      <w:r>
+        <w:t xml:space="preserve"> publisher’s logo is retrieved from the </w:t>
       </w:r>
       <w:r>
         <w:t>gaia.cs.umass.edu</w:t>
@@ -1055,7 +1084,20 @@
         <w:t xml:space="preserve"> cover </w:t>
       </w:r>
       <w:r>
-        <w:t>for our 5</w:t>
+        <w:t xml:space="preserve">for </w:t>
+      </w:r>
+      <w:r>
+        <w:rPr>
+          <w:rFonts w:hint="eastAsia"/>
+          <w:lang w:eastAsia="zh-CN"/>
+        </w:rPr>
+        <w:t>the</w:t>
+      </w:r>
+      <w:r>
+        <w:t xml:space="preserve"> </w:t>
+      </w:r>
+      <w:r>
+        <w:t>5</w:t>
       </w:r>
       <w:r>
         <w:rPr>
@@ -1064,7 +1106,13 @@
         <w:t>th</w:t>
       </w:r>
       <w:r>
-        <w:t xml:space="preserve"> edition (one of our favorite covers) </w:t>
+        <w:t xml:space="preserve"> edition </w:t>
+      </w:r>
+      <w:r>
+        <w:t>of the textbook</w:t>
+      </w:r>
+      <w:r>
+        <w:t xml:space="preserve"> </w:t>
       </w:r>
       <w:r>
         <w:t xml:space="preserve">is stored at the </w:t>
@@ -1090,30 +1138,16 @@
         <w:t xml:space="preserve">Stop Wireshark packet capture, and enter “http” in the display-filter-specification window, so that only captured HTTP messages will be displayed. </w:t>
       </w:r>
     </w:p>
-    <w:p>
-      <w:pPr>
-        <w:numPr>
-          <w:ilvl w:val="0"/>
-          <w:numId w:val="5"/>
-        </w:numPr>
-      </w:pPr>
-      <w:r>
-        <w:t>(</w:t>
-      </w:r>
-      <w:r>
-        <w:rPr>
-          <w:i/>
-        </w:rPr>
-        <w:t>Note:</w:t>
-      </w:r>
-      <w:r>
-        <w:t xml:space="preserve">  If you are unable to run Wireshark on a live network connection, you can use the http-ethereal-trace-4 packet trace to answer the questions below; see footnote 1. This trace file was gathered while performing the steps above on one of the author’s computers.) </w:t>
-      </w:r>
-    </w:p>
     <w:p/>
     <w:p>
       <w:r>
-        <w:t>Answer the following questions:</w:t>
+        <w:t>Answer the following questions</w:t>
+      </w:r>
+      <w:r>
+        <w:t xml:space="preserve"> in your lab report</w:t>
+      </w:r>
+      <w:r>
+        <w:t>:</w:t>
       </w:r>
     </w:p>
     <w:p>
@@ -1125,6 +1159,7 @@
         <w:jc w:val="both"/>
       </w:pPr>
       <w:r>
+        <w:lastRenderedPageBreak/>
         <w:t xml:space="preserve">How many HTTP GET request messages </w:t>
       </w:r>
       <w:r>
@@ -1157,18 +1192,9 @@
     </w:p>
     <w:p>
       <w:pPr>
-        <w:rPr>
-          <w:rFonts w:ascii="Arial" w:hAnsi="Arial" w:cs="Arial"/>
-          <w:sz w:val="28"/>
-          <w:szCs w:val="28"/>
-        </w:rPr>
-      </w:pPr>
-      <w:r>
-        <w:rPr>
-          <w:rFonts w:ascii="Arial" w:hAnsi="Arial" w:cs="Arial"/>
-          <w:sz w:val="28"/>
-          <w:szCs w:val="28"/>
-        </w:rPr>
+        <w:pStyle w:val="a8"/>
+      </w:pPr>
+      <w:r>
         <w:t>5 HTTP Authentication</w:t>
       </w:r>
     </w:p>
@@ -1186,7 +1212,11 @@
         <w:jc w:val="both"/>
       </w:pPr>
       <w:r>
-        <w:t>http://gaia.cs.umass.edu/wireshark-labs/protected_pages/HTTP-wireshark-file5.html is password protected.  The username is “</w:t>
+        <w:t xml:space="preserve">http://gaia.cs.umass.edu/wireshark-labs/protected_pages/HTTP-wireshark-file5.html is password protected.  The username is </w:t>
+      </w:r>
+      <w:bookmarkStart w:id="5" w:name="_Hlk36448839"/>
+      <w:r>
+        <w:t>“</w:t>
       </w:r>
       <w:proofErr w:type="spellStart"/>
       <w:r>
@@ -1194,7 +1224,19 @@
       </w:r>
       <w:proofErr w:type="spellEnd"/>
       <w:r>
-        <w:t xml:space="preserve">-students” (without the quotes), and the password is “network” (again, without the quotes).  </w:t>
+        <w:t>-students”</w:t>
+      </w:r>
+      <w:bookmarkEnd w:id="5"/>
+      <w:r>
+        <w:t xml:space="preserve"> (without the quotes), and the password is </w:t>
+      </w:r>
+      <w:bookmarkStart w:id="6" w:name="_Hlk36448857"/>
+      <w:r>
+        <w:t>“network”</w:t>
+      </w:r>
+      <w:bookmarkEnd w:id="6"/>
+      <w:r>
+        <w:t xml:space="preserve"> (again, without the quotes).  </w:t>
       </w:r>
       <w:proofErr w:type="gramStart"/>
       <w:r>
@@ -1214,7 +1256,7 @@
         <w:jc w:val="both"/>
       </w:pPr>
       <w:r>
-        <w:t>Make sure your browser’s cache is cleared, as discussed above, and close down your browser.  Then, start up your browser</w:t>
+        <w:t>Make sure your browser’s cache is cleared, and close down your browser.  Then, start up your browser</w:t>
       </w:r>
     </w:p>
     <w:p>
@@ -1271,40 +1313,13 @@
     </w:p>
     <w:p>
       <w:pPr>
-        <w:numPr>
-          <w:ilvl w:val="0"/>
-          <w:numId w:val="5"/>
-        </w:numPr>
-        <w:jc w:val="both"/>
-      </w:pPr>
-      <w:r>
-        <w:t>(</w:t>
-      </w:r>
-      <w:r>
-        <w:rPr>
-          <w:i/>
-        </w:rPr>
-        <w:t>Note:</w:t>
-      </w:r>
-      <w:r>
-        <w:t xml:space="preserve">  If you are unable to run Wireshark on a live network connection, you can use the http-ethereal-trace-5 packet trace to answer the</w:t>
-      </w:r>
-      <w:r>
-        <w:t xml:space="preserve"> questions below; see footnote 2</w:t>
-      </w:r>
-      <w:r>
-        <w:t xml:space="preserve">. This trace file was gathered while performing the steps above on one of the author’s computers.) </w:t>
-      </w:r>
-    </w:p>
-    <w:p>
-      <w:pPr>
         <w:pStyle w:val="a6"/>
         <w:jc w:val="both"/>
       </w:pPr>
       <w:r>
         <w:t xml:space="preserve">Now let’s examine the Wireshark output.  You might want to first read up on HTTP authentication by reviewing the easy-to-read material on </w:t>
       </w:r>
-      <w:bookmarkStart w:id="1" w:name="mainHead2"/>
+      <w:bookmarkStart w:id="7" w:name="mainHead2"/>
       <w:r>
         <w:t>“</w:t>
       </w:r>
@@ -1314,7 +1329,7 @@
         </w:rPr>
         <w:t>HTTP Access Authentication Framework</w:t>
       </w:r>
-      <w:bookmarkEnd w:id="1"/>
+      <w:bookmarkEnd w:id="7"/>
       <w:r>
         <w:rPr>
           <w:bCs/>
@@ -1332,7 +1347,23 @@
     </w:p>
     <w:p>
       <w:r>
-        <w:t>Answer the following questions:</w:t>
+        <w:t>Answer the following questions</w:t>
+      </w:r>
+      <w:r>
+        <w:t xml:space="preserve"> </w:t>
+      </w:r>
+      <w:r>
+        <w:rPr>
+          <w:rFonts w:hint="eastAsia"/>
+          <w:lang w:eastAsia="zh-CN"/>
+        </w:rPr>
+        <w:t>in</w:t>
+      </w:r>
+      <w:r>
+        <w:t xml:space="preserve"> your lab report</w:t>
+      </w:r>
+      <w:r>
+        <w:t>:</w:t>
       </w:r>
     </w:p>
     <w:p>
@@ -1414,7 +1445,11 @@
         <w:t xml:space="preserve">Voila!  </w:t>
       </w:r>
       <w:r>
-        <w:t>You have translated from Base64 encoding to ASCII encoding, and thus should see your username!  To view the password, enter the remainder of the string Om5ldHdvcms= and press decode.  Since anyone can download a tool like Wireshark and sniff packets (not just their own) passing by their network adaptor, and anyone can translate from Base64 to ASCII (you just did it!), it should be clear to you that simple passwords on WWW sites are not secure unless additional measures are taken.</w:t>
+        <w:t xml:space="preserve">You have translated from Base64 encoding to ASCII encoding, and thus should see your username!  To view the password, enter the remainder of the string Om5ldHdvcms= and press decode.  Since anyone can download a tool like Wireshark and sniff packets (not just their own) passing by their network adaptor, and anyone can translate from Base64 to </w:t>
+      </w:r>
+      <w:r>
+        <w:lastRenderedPageBreak/>
+        <w:t>ASCII (you just did it!), it should be clear to you that simple passwords on WWW sites are not secure unless additional measures are taken.</w:t>
       </w:r>
     </w:p>
     <w:p/>
@@ -1423,12 +1458,26 @@
         <w:jc w:val="both"/>
       </w:pPr>
       <w:r>
-        <w:lastRenderedPageBreak/>
         <w:t xml:space="preserve">Fear </w:t>
       </w:r>
       <w:r>
         <w:t>not! As we will see in Chapter 8</w:t>
       </w:r>
+      <w:r>
+        <w:t xml:space="preserve"> </w:t>
+      </w:r>
+      <w:r>
+        <w:rPr>
+          <w:rFonts w:hint="eastAsia"/>
+          <w:lang w:eastAsia="zh-CN"/>
+        </w:rPr>
+        <w:t>of</w:t>
+      </w:r>
+      <w:r>
+        <w:t xml:space="preserve"> the textbook</w:t>
+      </w:r>
+      <w:bookmarkStart w:id="8" w:name="_GoBack"/>
+      <w:bookmarkEnd w:id="8"/>
       <w:r>
         <w:t>, there are ways to make WWW access more secure.  However, we’ll clearly need something that goes beyond the basic HTTP authentication framework!</w:t>
       </w:r>
@@ -1500,58 +1549,11 @@
       <w:r>
         <w:t>book</w:t>
       </w:r>
-      <w:bookmarkStart w:id="0" w:name="_GoBack"/>
-      <w:bookmarkEnd w:id="0"/>
       <w:r>
         <w:rPr>
           <w:i/>
         </w:rPr>
         <w:t>.</w:t>
-      </w:r>
-    </w:p>
-  </w:footnote>
-  <w:footnote w:id="2">
-    <w:p>
-      <w:pPr>
-        <w:pStyle w:val="a4"/>
-      </w:pPr>
-      <w:r>
-        <w:rPr>
-          <w:rStyle w:val="a5"/>
-        </w:rPr>
-        <w:footnoteRef/>
-      </w:r>
-      <w:r>
-        <w:t xml:space="preserve">  Download the zip file </w:t>
-      </w:r>
-      <w:hyperlink r:id="rId1" w:history="1">
-        <w:r>
-          <w:rPr>
-            <w:rStyle w:val="a3"/>
-          </w:rPr>
-          <w:t>http://gaia.cs.umass.edu/wireshark-labs/wireshark-traces.zip</w:t>
-        </w:r>
-      </w:hyperlink>
-      <w:r>
-        <w:t xml:space="preserve"> and extract the file http-ethereal-trace-1. The traces in this zip file were collected by Wireshark running on one of the author’s computers, while performing the steps indicated in the Wireshark lab. Once you have downloaded the trace, you can load it into Wireshark and view the trace using the </w:t>
-      </w:r>
-      <w:r>
-        <w:rPr>
-          <w:i/>
-        </w:rPr>
-        <w:t>File</w:t>
-      </w:r>
-      <w:r>
-        <w:t xml:space="preserve"> pull down menu, choosing </w:t>
-      </w:r>
-      <w:r>
-        <w:rPr>
-          <w:i/>
-        </w:rPr>
-        <w:t>Open</w:t>
-      </w:r>
-      <w:r>
-        <w:t>, and then selecting the http-ethereal-trace-1 trace file.  The resulting display should look similar to Figure 1. (The Wireshark user interface displays just a bit differently on different operating systems, and in different versions of Wireshark).</w:t>
       </w:r>
     </w:p>
   </w:footnote>
@@ -3624,10 +3626,79 @@
   <w:style w:type="paragraph" w:default="1" w:styleId="a">
     <w:name w:val="Normal"/>
     <w:qFormat/>
+    <w:rsid w:val="00F61F7F"/>
     <w:rPr>
       <w:sz w:val="24"/>
       <w:szCs w:val="24"/>
       <w:lang w:eastAsia="en-US"/>
+    </w:rPr>
+  </w:style>
+  <w:style w:type="paragraph" w:styleId="1">
+    <w:name w:val="heading 1"/>
+    <w:basedOn w:val="a"/>
+    <w:next w:val="a"/>
+    <w:link w:val="10"/>
+    <w:uiPriority w:val="9"/>
+    <w:qFormat/>
+    <w:rsid w:val="004F4048"/>
+    <w:pPr>
+      <w:keepNext/>
+      <w:keepLines/>
+      <w:spacing w:before="340" w:after="330" w:line="578" w:lineRule="auto"/>
+      <w:outlineLvl w:val="0"/>
+    </w:pPr>
+    <w:rPr>
+      <w:b/>
+      <w:bCs/>
+      <w:kern w:val="44"/>
+      <w:sz w:val="44"/>
+      <w:szCs w:val="44"/>
+    </w:rPr>
+  </w:style>
+  <w:style w:type="paragraph" w:styleId="2">
+    <w:name w:val="heading 2"/>
+    <w:basedOn w:val="a"/>
+    <w:next w:val="a"/>
+    <w:link w:val="20"/>
+    <w:uiPriority w:val="9"/>
+    <w:unhideWhenUsed/>
+    <w:qFormat/>
+    <w:rsid w:val="001D1CC6"/>
+    <w:pPr>
+      <w:keepNext/>
+      <w:keepLines/>
+      <w:spacing w:before="260" w:after="260" w:line="416" w:lineRule="auto"/>
+      <w:outlineLvl w:val="1"/>
+    </w:pPr>
+    <w:rPr>
+      <w:rFonts w:asciiTheme="majorHAnsi" w:eastAsiaTheme="majorEastAsia" w:hAnsiTheme="majorHAnsi" w:cstheme="majorBidi"/>
+      <w:b/>
+      <w:bCs/>
+      <w:sz w:val="32"/>
+      <w:szCs w:val="32"/>
+    </w:rPr>
+  </w:style>
+  <w:style w:type="paragraph" w:styleId="3">
+    <w:name w:val="heading 3"/>
+    <w:basedOn w:val="a"/>
+    <w:next w:val="a"/>
+    <w:link w:val="30"/>
+    <w:uiPriority w:val="9"/>
+    <w:semiHidden/>
+    <w:unhideWhenUsed/>
+    <w:qFormat/>
+    <w:rsid w:val="001D1CC6"/>
+    <w:pPr>
+      <w:keepNext/>
+      <w:keepLines/>
+      <w:spacing w:before="260" w:after="260" w:line="416" w:lineRule="auto"/>
+      <w:outlineLvl w:val="2"/>
+    </w:pPr>
+    <w:rPr>
+      <w:b/>
+      <w:bCs/>
+      <w:sz w:val="32"/>
+      <w:szCs w:val="32"/>
     </w:rPr>
   </w:style>
   <w:style w:type="character" w:default="1" w:styleId="a0">
@@ -3743,6 +3814,88 @@
         <w:tab w:val="right" w:pos="8640"/>
       </w:tabs>
     </w:pPr>
+  </w:style>
+  <w:style w:type="character" w:customStyle="1" w:styleId="10">
+    <w:name w:val="标题 1 字符"/>
+    <w:basedOn w:val="a0"/>
+    <w:link w:val="1"/>
+    <w:uiPriority w:val="9"/>
+    <w:rsid w:val="004F4048"/>
+    <w:rPr>
+      <w:b/>
+      <w:bCs/>
+      <w:kern w:val="44"/>
+      <w:sz w:val="44"/>
+      <w:szCs w:val="44"/>
+      <w:lang w:eastAsia="en-US"/>
+    </w:rPr>
+  </w:style>
+  <w:style w:type="character" w:customStyle="1" w:styleId="30">
+    <w:name w:val="标题 3 字符"/>
+    <w:basedOn w:val="a0"/>
+    <w:link w:val="3"/>
+    <w:uiPriority w:val="9"/>
+    <w:semiHidden/>
+    <w:rsid w:val="001D1CC6"/>
+    <w:rPr>
+      <w:b/>
+      <w:bCs/>
+      <w:sz w:val="32"/>
+      <w:szCs w:val="32"/>
+      <w:lang w:eastAsia="en-US"/>
+    </w:rPr>
+  </w:style>
+  <w:style w:type="character" w:customStyle="1" w:styleId="20">
+    <w:name w:val="标题 2 字符"/>
+    <w:basedOn w:val="a0"/>
+    <w:link w:val="2"/>
+    <w:uiPriority w:val="9"/>
+    <w:rsid w:val="001D1CC6"/>
+    <w:rPr>
+      <w:rFonts w:asciiTheme="majorHAnsi" w:eastAsiaTheme="majorEastAsia" w:hAnsiTheme="majorHAnsi" w:cstheme="majorBidi"/>
+      <w:b/>
+      <w:bCs/>
+      <w:sz w:val="32"/>
+      <w:szCs w:val="32"/>
+      <w:lang w:eastAsia="en-US"/>
+    </w:rPr>
+  </w:style>
+  <w:style w:type="paragraph" w:customStyle="1" w:styleId="textH2">
+    <w:name w:val="text_H2"/>
+    <w:basedOn w:val="2"/>
+    <w:rsid w:val="009765B7"/>
+    <w:rPr>
+      <w:rFonts w:ascii="Microsoft Sans Serif" w:hAnsi="Microsoft Sans Serif"/>
+      <w:b w:val="0"/>
+      <w:bCs w:val="0"/>
+      <w:sz w:val="21"/>
+    </w:rPr>
+  </w:style>
+  <w:style w:type="paragraph" w:customStyle="1" w:styleId="textH3">
+    <w:name w:val="text_H3"/>
+    <w:basedOn w:val="3"/>
+    <w:link w:val="textH30"/>
+    <w:qFormat/>
+    <w:rsid w:val="00415C21"/>
+    <w:rPr>
+      <w:rFonts w:ascii="Microsoft Sans Serif" w:hAnsi="Microsoft Sans Serif"/>
+      <w:b w:val="0"/>
+      <w:sz w:val="21"/>
+    </w:rPr>
+  </w:style>
+  <w:style w:type="character" w:customStyle="1" w:styleId="textH30">
+    <w:name w:val="text_H3 字符"/>
+    <w:basedOn w:val="30"/>
+    <w:link w:val="textH3"/>
+    <w:rsid w:val="00415C21"/>
+    <w:rPr>
+      <w:rFonts w:ascii="Microsoft Sans Serif" w:hAnsi="Microsoft Sans Serif"/>
+      <w:b w:val="0"/>
+      <w:bCs/>
+      <w:sz w:val="21"/>
+      <w:szCs w:val="32"/>
+      <w:lang w:eastAsia="en-US"/>
+    </w:rPr>
   </w:style>
 </w:styles>
 </file>
@@ -4047,7 +4200,7 @@
 </file>
 
 <file path=customXml/itemProps1.xml><?xml version="1.0" encoding="utf-8"?>
-<ds:datastoreItem xmlns:ds="http://schemas.openxmlformats.org/officeDocument/2006/customXml" ds:itemID="{8EFB2A9E-17F6-45F2-993E-EBC9AF9F1E67}">
+<ds:datastoreItem xmlns:ds="http://schemas.openxmlformats.org/officeDocument/2006/customXml" ds:itemID="{BA62971A-23E3-4BCC-A29A-F81FCC24D0C9}">
   <ds:schemaRefs>
     <ds:schemaRef ds:uri="http://schemas.openxmlformats.org/officeDocument/2006/bibliography"/>
   </ds:schemaRefs>

--- a/lab_2/Wireshark_HTTP.docx
+++ b/lab_2/Wireshark_HTTP.docx
@@ -149,7 +149,29 @@
         <w:jc w:val="both"/>
       </w:pPr>
       <w:r>
-        <w:t xml:space="preserve">Start up the Wireshark packet sniffer, but don’t yet begin packet capture.  Enter “http” (just the letters, not the quotation marks) in the display-filter-specification window, so that only captured HTTP messages will be displayed later in the packet-listing window.  (We’re only interested in the HTTP protocol here, and </w:t>
+        <w:t>Start up the Wireshark packet sniffer, but don’t yet begin packet capture.  Enter “http” (just the letters, not the quotation marks) in the display-filter-specification window</w:t>
+      </w:r>
+      <w:r>
+        <w:t xml:space="preserve"> </w:t>
+      </w:r>
+      <w:r>
+        <w:rPr>
+          <w:rFonts w:hint="eastAsia"/>
+          <w:lang w:eastAsia="zh-CN"/>
+        </w:rPr>
+        <w:t>an</w:t>
+      </w:r>
+      <w:r>
+        <w:t xml:space="preserve">d </w:t>
+      </w:r>
+      <w:r>
+        <w:rPr>
+          <w:color w:val="FF0000"/>
+        </w:rPr>
+        <w:t>press enter</w:t>
+      </w:r>
+      <w:r>
+        <w:t xml:space="preserve">, so that only captured HTTP messages will be displayed later in the packet-listing window.  (We’re only interested in the HTTP protocol here, and </w:t>
       </w:r>
       <w:r>
         <w:t>de</w:t>
@@ -196,14 +218,9 @@
       <w:r>
         <w:t xml:space="preserve"> </w:t>
       </w:r>
-      <w:hyperlink r:id="rId8" w:history="1">
-        <w:r>
-          <w:rPr>
-            <w:rStyle w:val="a3"/>
-          </w:rPr>
-          <w:t>http://gaia.cs.umass.edu/wireshark-labs/HTTP-wireshark-file1.html</w:t>
-        </w:r>
-      </w:hyperlink>
+      <w:r>
+        <w:t>http://gaia.cs.umass.edu/wireshark-labs/HTTP-wireshark-file1.html</w:t>
+      </w:r>
       <w:r>
         <w:t xml:space="preserve"> in your browser</w:t>
       </w:r>
@@ -267,7 +284,7 @@
                     <pic:cNvPicPr/>
                   </pic:nvPicPr>
                   <pic:blipFill>
-                    <a:blip r:embed="rId9"/>
+                    <a:blip r:embed="rId8"/>
                     <a:stretch>
                       <a:fillRect/>
                     </a:stretch>
@@ -625,14 +642,9 @@
       <w:r>
         <w:br w:type="textWrapping" w:clear="all"/>
       </w:r>
-      <w:hyperlink r:id="rId10" w:history="1">
-        <w:r>
-          <w:rPr>
-            <w:rStyle w:val="a3"/>
-          </w:rPr>
-          <w:t>http://gaia.cs.umass.edu/wireshark-labs/HTTP-wireshark-file2.html</w:t>
-        </w:r>
-      </w:hyperlink>
+      <w:r>
+        <w:t>http://gaia.cs.umass.edu/wireshark-labs/HTTP-wireshark-file2.html</w:t>
+      </w:r>
       <w:r>
         <w:br w:type="textWrapping" w:clear="all"/>
         <w:t xml:space="preserve">Your browser should display a very simple five-line HTML file. </w:t>
@@ -789,14 +801,11 @@
       <w:r>
         <w:br w:type="textWrapping" w:clear="all"/>
       </w:r>
-      <w:hyperlink r:id="rId11" w:history="1">
-        <w:r>
-          <w:rPr>
-            <w:rStyle w:val="a3"/>
-          </w:rPr>
-          <w:t>http://gaia.cs.umass.edu/wireshark-labs/HTTP-wireshark-file3.html</w:t>
-        </w:r>
-      </w:hyperlink>
+      <w:bookmarkStart w:id="4" w:name="_Hlk37330901"/>
+      <w:r>
+        <w:t>http://gaia.cs.umass.edu/wireshark-labs/HTTP-wireshark-file3.html</w:t>
+      </w:r>
+      <w:bookmarkEnd w:id="4"/>
       <w:r>
         <w:br w:type="textWrapping" w:clear="all"/>
         <w:t>Your browser should display the rather lengthy US Bill of Rights.</w:t>
@@ -882,11 +891,11 @@
       <w:r>
         <w:t xml:space="preserve">  We stress here that there is no “</w:t>
       </w:r>
-      <w:bookmarkStart w:id="4" w:name="_Hlk36411430"/>
+      <w:bookmarkStart w:id="5" w:name="_Hlk36411430"/>
       <w:r>
         <w:t>Continuation</w:t>
       </w:r>
-      <w:bookmarkEnd w:id="4"/>
+      <w:bookmarkEnd w:id="5"/>
       <w:r>
         <w:t>” message in HTTP!</w:t>
       </w:r>
@@ -1047,14 +1056,11 @@
       <w:r>
         <w:br w:type="textWrapping" w:clear="all"/>
       </w:r>
-      <w:hyperlink r:id="rId12" w:history="1">
-        <w:r>
-          <w:rPr>
-            <w:rStyle w:val="a3"/>
-          </w:rPr>
-          <w:t>http://gaia.cs.umass.edu/wireshark-labs/HTTP-wireshark-file4.html</w:t>
-        </w:r>
-      </w:hyperlink>
+      <w:bookmarkStart w:id="6" w:name="_Hlk37330952"/>
+      <w:r>
+        <w:t>http://gaia.cs.umass.edu/wireshark-labs/HTTP-wireshark-file4.html</w:t>
+      </w:r>
+      <w:bookmarkEnd w:id="6"/>
       <w:r>
         <w:br w:type="textWrapping" w:clear="all"/>
         <w:t xml:space="preserve">Your browser should display a short HTML file with two images. These two images are referenced in the base HTML file.  That is, the images themselves are not contained in the HTML; instead the URLs for the images are contained in the downloaded HTML file. As discussed in the textbook, your browser </w:t>
@@ -1214,7 +1220,7 @@
       <w:r>
         <w:t xml:space="preserve">http://gaia.cs.umass.edu/wireshark-labs/protected_pages/HTTP-wireshark-file5.html is password protected.  The username is </w:t>
       </w:r>
-      <w:bookmarkStart w:id="5" w:name="_Hlk36448839"/>
+      <w:bookmarkStart w:id="7" w:name="_Hlk36448839"/>
       <w:r>
         <w:t>“</w:t>
       </w:r>
@@ -1226,15 +1232,15 @@
       <w:r>
         <w:t>-students”</w:t>
       </w:r>
-      <w:bookmarkEnd w:id="5"/>
+      <w:bookmarkEnd w:id="7"/>
       <w:r>
         <w:t xml:space="preserve"> (without the quotes), and the password is </w:t>
       </w:r>
-      <w:bookmarkStart w:id="6" w:name="_Hlk36448857"/>
+      <w:bookmarkStart w:id="8" w:name="_Hlk36448857"/>
       <w:r>
         <w:t>“network”</w:t>
       </w:r>
-      <w:bookmarkEnd w:id="6"/>
+      <w:bookmarkEnd w:id="8"/>
       <w:r>
         <w:t xml:space="preserve"> (again, without the quotes).  </w:t>
       </w:r>
@@ -1283,20 +1289,25 @@
       <w:r>
         <w:br w:type="textWrapping" w:clear="all"/>
       </w:r>
-      <w:hyperlink r:id="rId13" w:history="1">
-        <w:r>
-          <w:rPr>
-            <w:rStyle w:val="a3"/>
-          </w:rPr>
-          <w:t>http://gaia.cs.umass.edu/wireshark-labs/protected_pages/HTTP-wireshark-file5.html</w:t>
-        </w:r>
-      </w:hyperlink>
+      <w:bookmarkStart w:id="9" w:name="_Hlk37331029"/>
+      <w:r>
+        <w:t>http://gaia.cs.umass.edu/wireshark-labs/protected_pages/HTTP-wireshark-file5.html</w:t>
+      </w:r>
+      <w:bookmarkEnd w:id="9"/>
       <w:r>
         <w:br w:type="textWrapping" w:clear="all"/>
         <w:t>Type the requested user name an</w:t>
       </w:r>
       <w:r>
-        <w:t>d password into the pop up box.</w:t>
+        <w:t xml:space="preserve">d password into the </w:t>
+      </w:r>
+      <w:proofErr w:type="gramStart"/>
+      <w:r>
+        <w:t>pop up</w:t>
+      </w:r>
+      <w:proofErr w:type="gramEnd"/>
+      <w:r>
+        <w:t xml:space="preserve"> box.</w:t>
       </w:r>
     </w:p>
     <w:p>
@@ -1319,7 +1330,7 @@
       <w:r>
         <w:t xml:space="preserve">Now let’s examine the Wireshark output.  You might want to first read up on HTTP authentication by reviewing the easy-to-read material on </w:t>
       </w:r>
-      <w:bookmarkStart w:id="7" w:name="mainHead2"/>
+      <w:bookmarkStart w:id="10" w:name="mainHead2"/>
       <w:r>
         <w:t>“</w:t>
       </w:r>
@@ -1329,21 +1340,24 @@
         </w:rPr>
         <w:t>HTTP Access Authentication Framework</w:t>
       </w:r>
-      <w:bookmarkEnd w:id="7"/>
+      <w:bookmarkEnd w:id="10"/>
       <w:r>
         <w:rPr>
           <w:bCs/>
         </w:rPr>
-        <w:t xml:space="preserve">” at </w:t>
-      </w:r>
-      <w:hyperlink r:id="rId14" w:history="1">
-        <w:r>
-          <w:rPr>
-            <w:rStyle w:val="a3"/>
-          </w:rPr>
-          <w:t>http://frontier.userland.com/stories/storyReader$2159</w:t>
-        </w:r>
-      </w:hyperlink>
+        <w:t>” at</w:t>
+      </w:r>
+      <w:bookmarkStart w:id="11" w:name="_Hlk37331197"/>
+      <w:r>
+        <w:rPr>
+          <w:bCs/>
+        </w:rPr>
+        <w:t xml:space="preserve"> </w:t>
+      </w:r>
+      <w:r>
+        <w:t>http://frontier.userland.com/stories/storyReader$2159</w:t>
+      </w:r>
+      <w:bookmarkEnd w:id="11"/>
     </w:p>
     <w:p>
       <w:r>
@@ -1422,16 +1436,20 @@
         <w:t>not</w:t>
       </w:r>
       <w:r>
-        <w:t xml:space="preserve"> encrypted!  To see this, go to  </w:t>
-      </w:r>
-      <w:hyperlink r:id="rId15" w:history="1">
-        <w:r>
-          <w:rPr>
-            <w:rStyle w:val="a3"/>
-          </w:rPr>
-          <w:t>http://www.motobit.com/util/base64-decoder-encoder.asp</w:t>
-        </w:r>
-      </w:hyperlink>
+        <w:t xml:space="preserve"> encrypted!  To see this, go </w:t>
+      </w:r>
+      <w:proofErr w:type="gramStart"/>
+      <w:r>
+        <w:t xml:space="preserve">to  </w:t>
+      </w:r>
+      <w:bookmarkStart w:id="12" w:name="_Hlk37331228"/>
+      <w:bookmarkStart w:id="13" w:name="_GoBack"/>
+      <w:r>
+        <w:t>http://www.motobit.com/util/base64-decoder-encoder.asp</w:t>
+      </w:r>
+      <w:bookmarkEnd w:id="12"/>
+      <w:bookmarkEnd w:id="13"/>
+      <w:proofErr w:type="gramEnd"/>
       <w:r>
         <w:t xml:space="preserve"> </w:t>
       </w:r>
@@ -1476,8 +1494,6 @@
       <w:r>
         <w:t xml:space="preserve"> the textbook</w:t>
       </w:r>
-      <w:bookmarkStart w:id="8" w:name="_GoBack"/>
-      <w:bookmarkEnd w:id="8"/>
       <w:r>
         <w:t>, there are ways to make WWW access more secure.  However, we’ll clearly need something that goes beyond the basic HTTP authentication framework!</w:t>
       </w:r>
@@ -4200,7 +4216,7 @@
 </file>
 
 <file path=customXml/itemProps1.xml><?xml version="1.0" encoding="utf-8"?>
-<ds:datastoreItem xmlns:ds="http://schemas.openxmlformats.org/officeDocument/2006/customXml" ds:itemID="{BA62971A-23E3-4BCC-A29A-F81FCC24D0C9}">
+<ds:datastoreItem xmlns:ds="http://schemas.openxmlformats.org/officeDocument/2006/customXml" ds:itemID="{8401289D-DDC8-43A1-992C-931F0FDCCE8A}">
   <ds:schemaRefs>
     <ds:schemaRef ds:uri="http://schemas.openxmlformats.org/officeDocument/2006/bibliography"/>
   </ds:schemaRefs>
